--- a/instructions/5_Build_User_Interface/5_Build_User_Interface.docx
+++ b/instructions/5_Build_User_Interface/5_Build_User_Interface.docx
@@ -1,65 +1,46 @@
 
 <file path=word/document.xml><?xml version="1.0" encoding="utf-8"?>
-<w:document xmlns:wpc="http://schemas.microsoft.com/office/word/2010/wordprocessingCanvas" xmlns:cx="http://schemas.microsoft.com/office/drawing/2014/chartex" xmlns:cx1="http://schemas.microsoft.com/office/drawing/2015/9/8/chartex" xmlns:cx2="http://schemas.microsoft.com/office/drawing/2015/10/21/chartex" xmlns:cx3="http://schemas.microsoft.com/office/drawing/2016/5/9/chartex" xmlns:cx4="http://schemas.microsoft.com/office/drawing/2016/5/10/chartex" xmlns:cx5="http://schemas.microsoft.com/office/drawing/2016/5/11/chartex" xmlns:cx6="http://schemas.microsoft.com/office/drawing/2016/5/12/chartex" xmlns:cx7="http://schemas.microsoft.com/office/drawing/2016/5/13/chartex" xmlns:cx8="http://schemas.microsoft.com/office/drawing/2016/5/14/chartex" xmlns:mc="http://schemas.openxmlformats.org/markup-compatibility/2006" xmlns:aink="http://schemas.microsoft.com/office/drawing/2016/ink" xmlns:am3d="http://schemas.microsoft.com/office/drawing/2017/model3d" xmlns:o="urn:schemas-microsoft-com:office:office" xmlns:oel="http://schemas.microsoft.com/office/2019/extlst" xmlns:r="http://schemas.openxmlformats.org/officeDocument/2006/relationships" xmlns:m="http://schemas.openxmlformats.org/officeDocument/2006/math" xmlns:v="urn:schemas-microsoft-com:vml" xmlns:wp14="http://schemas.microsoft.com/office/word/2010/wordprocessingDrawing" xmlns:wp="http://schemas.openxmlformats.org/drawingml/2006/wordprocessingDrawing" xmlns:w10="urn:schemas-microsoft-com:office:word" xmlns:w="http://schemas.openxmlformats.org/wordprocessingml/2006/main" xmlns:w14="http://schemas.microsoft.com/office/word/2010/wordml" xmlns:w15="http://schemas.microsoft.com/office/word/2012/wordml" xmlns:w16cex="http://schemas.microsoft.com/office/word/2018/wordml/cex" xmlns:w16cid="http://schemas.microsoft.com/office/word/2016/wordml/cid" xmlns:w16="http://schemas.microsoft.com/office/word/2018/wordml" xmlns:w16du="http://schemas.microsoft.com/office/word/2023/wordml/word16du" xmlns:w16sdtdh="http://schemas.microsoft.com/office/word/2020/wordml/sdtdatahash" xmlns:w16se="http://schemas.microsoft.com/office/word/2015/wordml/symex" xmlns:wpg="http://schemas.microsoft.com/office/word/2010/wordprocessingGroup" xmlns:wpi="http://schemas.microsoft.com/office/word/2010/wordprocessingInk" xmlns:wne="http://schemas.microsoft.com/office/word/2006/wordml" xmlns:wps="http://schemas.microsoft.com/office/word/2010/wordprocessingShape" xmlns:a="http://schemas.openxmlformats.org/drawingml/2006/main" xmlns:pic="http://schemas.openxmlformats.org/drawingml/2006/picture" xmlns:a14="http://schemas.microsoft.com/office/drawing/2010/main" mc:Ignorable="w14 w15 w16se w16cid w16 w16cex w16sdtdh w16du wp14">
+<w:document xmlns:wpc="http://schemas.microsoft.com/office/word/2010/wordprocessingCanvas" xmlns:cx="http://schemas.microsoft.com/office/drawing/2014/chartex" xmlns:cx1="http://schemas.microsoft.com/office/drawing/2015/9/8/chartex" xmlns:cx2="http://schemas.microsoft.com/office/drawing/2015/10/21/chartex" xmlns:cx3="http://schemas.microsoft.com/office/drawing/2016/5/9/chartex" xmlns:cx4="http://schemas.microsoft.com/office/drawing/2016/5/10/chartex" xmlns:cx5="http://schemas.microsoft.com/office/drawing/2016/5/11/chartex" xmlns:cx6="http://schemas.microsoft.com/office/drawing/2016/5/12/chartex" xmlns:cx7="http://schemas.microsoft.com/office/drawing/2016/5/13/chartex" xmlns:cx8="http://schemas.microsoft.com/office/drawing/2016/5/14/chartex" xmlns:mc="http://schemas.openxmlformats.org/markup-compatibility/2006" xmlns:aink="http://schemas.microsoft.com/office/drawing/2016/ink" xmlns:am3d="http://schemas.microsoft.com/office/drawing/2017/model3d" xmlns:o="urn:schemas-microsoft-com:office:office" xmlns:oel="http://schemas.microsoft.com/office/2019/extlst" xmlns:r="http://schemas.openxmlformats.org/officeDocument/2006/relationships" xmlns:m="http://schemas.openxmlformats.org/officeDocument/2006/math" xmlns:v="urn:schemas-microsoft-com:vml" xmlns:wp14="http://schemas.microsoft.com/office/word/2010/wordprocessingDrawing" xmlns:wp="http://schemas.openxmlformats.org/drawingml/2006/wordprocessingDrawing" xmlns:w10="urn:schemas-microsoft-com:office:word" xmlns:w="http://schemas.openxmlformats.org/wordprocessingml/2006/main" xmlns:w14="http://schemas.microsoft.com/office/word/2010/wordml" xmlns:w15="http://schemas.microsoft.com/office/word/2012/wordml" xmlns:w16cex="http://schemas.microsoft.com/office/word/2018/wordml/cex" xmlns:w16cid="http://schemas.microsoft.com/office/word/2016/wordml/cid" xmlns:w16="http://schemas.microsoft.com/office/word/2018/wordml" xmlns:w16sdtdh="http://schemas.microsoft.com/office/word/2020/wordml/sdtdatahash" xmlns:w16se="http://schemas.microsoft.com/office/word/2015/wordml/symex" xmlns:wpg="http://schemas.microsoft.com/office/word/2010/wordprocessingGroup" xmlns:wpi="http://schemas.microsoft.com/office/word/2010/wordprocessingInk" xmlns:wne="http://schemas.microsoft.com/office/word/2006/wordml" xmlns:wps="http://schemas.microsoft.com/office/word/2010/wordprocessingShape" mc:Ignorable="w14 w15 w16se w16cid w16 w16cex w16sdtdh wp14">
   <w:body>
     <w:p>
       <w:pPr>
         <w:jc w:val="center"/>
       </w:pPr>
       <w:r>
-        <w:rPr/>
         <w:t>5. Build User Interface</w:t>
       </w:r>
     </w:p>
     <w:p>
       <w:r>
-        <w:rPr/>
         <w:t xml:space="preserve">Now that all the data has been collected and cleaned and </w:t>
       </w:r>
       <w:r>
-        <w:rPr/>
         <w:t xml:space="preserve">the SQL database </w:t>
       </w:r>
       <w:r>
-        <w:rPr/>
         <w:t xml:space="preserve">has been created, </w:t>
       </w:r>
       <w:r>
-        <w:rPr/>
         <w:t>the files to make the app can now be built.</w:t>
       </w:r>
       <w:r>
-        <w:rPr/>
         <w:t xml:space="preserve"> Step 5 is the same for hosting globally and locally.</w:t>
       </w:r>
     </w:p>
     <w:p>
       <w:r>
-        <w:rPr/>
         <w:t xml:space="preserve">The folder </w:t>
       </w:r>
       <w:r>
-        <w:rPr/>
-        <w:t>PA_mock_app</w:t>
-      </w:r>
-      <w:r>
-        <w:rPr/>
-        <w:t xml:space="preserve"> </w:t>
-      </w:r>
-      <w:r>
-        <w:rPr/>
-        <w:t>contains</w:t>
-      </w:r>
-      <w:r>
-        <w:rPr/>
-        <w:t xml:space="preserve"> all the material needed to </w:t>
-      </w:r>
-      <w:r>
-        <w:rPr/>
+        <w:t>template</w:t>
+      </w:r>
+      <w:r>
+        <w:t xml:space="preserve"> contains all the material needed to </w:t>
+      </w:r>
+      <w:r>
         <w:t xml:space="preserve">host the app. The following explains </w:t>
       </w:r>
       <w:r>
-        <w:rPr/>
         <w:t>each of the files and folders and how they work together to create the app.</w:t>
       </w:r>
     </w:p>
@@ -160,96 +141,78 @@
           <w:ilvl w:val="1"/>
           <w:numId w:val="3"/>
         </w:numPr>
-        <w:rPr/>
-      </w:pPr>
+      </w:pPr>
+      <w:proofErr w:type="spellStart"/>
       <w:r>
         <w:rPr>
           <w:u w:val="single"/>
         </w:rPr>
         <w:t>sqlAccess.php</w:t>
       </w:r>
-      <w:r>
-        <w:rPr/>
+      <w:proofErr w:type="spellEnd"/>
+      <w:r>
         <w:t xml:space="preserve">: </w:t>
       </w:r>
       <w:r>
-        <w:rPr/>
         <w:t>to</w:t>
       </w:r>
       <w:r>
-        <w:rPr/>
         <w:t xml:space="preserve"> </w:t>
       </w:r>
       <w:r>
-        <w:rPr/>
         <w:t>import hub data</w:t>
       </w:r>
       <w:r>
-        <w:rPr/>
         <w:t>, the SQL database created in step 4 must be connected to the app</w:t>
       </w:r>
       <w:r>
-        <w:rPr/>
         <w:t xml:space="preserve">. </w:t>
       </w:r>
       <w:r>
         <w:rPr>
-          <w:i w:val="1"/>
-          <w:iCs w:val="1"/>
+          <w:i/>
+          <w:iCs/>
         </w:rPr>
         <w:t xml:space="preserve">At the top of the </w:t>
       </w:r>
-      <w:r>
-        <w:rPr>
-          <w:i w:val="1"/>
-          <w:iCs w:val="1"/>
+      <w:proofErr w:type="spellStart"/>
+      <w:r>
+        <w:rPr>
+          <w:i/>
+          <w:iCs/>
         </w:rPr>
         <w:t>sqlAccess.php</w:t>
       </w:r>
-      <w:r>
-        <w:rPr>
-          <w:i w:val="1"/>
-          <w:iCs w:val="1"/>
+      <w:proofErr w:type="spellEnd"/>
+      <w:r>
+        <w:rPr>
+          <w:i/>
+          <w:iCs/>
         </w:rPr>
         <w:t xml:space="preserve"> file enter </w:t>
       </w:r>
       <w:r>
         <w:rPr>
-          <w:i w:val="1"/>
-          <w:iCs w:val="1"/>
-        </w:rPr>
-        <w:t xml:space="preserve">the </w:t>
-      </w:r>
-      <w:r>
-        <w:rPr>
-          <w:i w:val="1"/>
-          <w:iCs w:val="1"/>
-        </w:rPr>
-        <w:t xml:space="preserve">appropriate </w:t>
-      </w:r>
-      <w:r>
-        <w:rPr>
-          <w:i w:val="1"/>
-          <w:iCs w:val="1"/>
-        </w:rPr>
-        <w:t>username</w:t>
-      </w:r>
-      <w:r>
-        <w:rPr>
-          <w:i w:val="1"/>
-          <w:iCs w:val="1"/>
-        </w:rPr>
-        <w:t xml:space="preserve">, password, and database name </w:t>
-      </w:r>
-      <w:r>
-        <w:rPr>
-          <w:i w:val="1"/>
-          <w:iCs w:val="1"/>
+          <w:i/>
+          <w:iCs/>
+        </w:rPr>
+        <w:t xml:space="preserve">the appropriate </w:t>
+      </w:r>
+      <w:r>
+        <w:rPr>
+          <w:i/>
+          <w:iCs/>
+        </w:rPr>
+        <w:t xml:space="preserve">username, password, and database name </w:t>
+      </w:r>
+      <w:r>
+        <w:rPr>
+          <w:i/>
+          <w:iCs/>
         </w:rPr>
         <w:t>created in step 4.</w:t>
       </w:r>
       <w:r>
-        <w:rPr/>
         <w:t xml:space="preserve"> </w:t>
       </w:r>
     </w:p>
@@ -260,7 +223,6 @@
           <w:ilvl w:val="1"/>
           <w:numId w:val="3"/>
         </w:numPr>
-        <w:rPr/>
       </w:pPr>
       <w:r>
         <w:rPr>
@@ -269,56 +231,48 @@
         <w:t>Shapefiles folder</w:t>
       </w:r>
       <w:r>
-        <w:rPr/>
         <w:t xml:space="preserve">: </w:t>
       </w:r>
       <w:r>
-        <w:rPr/>
         <w:t xml:space="preserve">place </w:t>
       </w:r>
-      <w:r>
-        <w:rPr/>
+      <w:proofErr w:type="gramStart"/>
+      <w:r>
         <w:t>all of</w:t>
       </w:r>
-      <w:r>
-        <w:rPr/>
+      <w:proofErr w:type="gramEnd"/>
+      <w:r>
         <w:t xml:space="preserve"> the geographic data to display on </w:t>
       </w:r>
       <w:r>
-        <w:rPr/>
         <w:t>the</w:t>
       </w:r>
       <w:r>
-        <w:rPr/>
         <w:t xml:space="preserve"> map in this folder.</w:t>
       </w:r>
       <w:r>
-        <w:rPr/>
         <w:t xml:space="preserve"> </w:t>
       </w:r>
       <w:r>
-        <w:rPr/>
         <w:t xml:space="preserve">These files will be called on in the shapefileVars.js file. </w:t>
       </w:r>
       <w:r>
-        <w:rPr/>
-        <w:t xml:space="preserve">For this </w:t>
-      </w:r>
-      <w:r>
-        <w:rPr/>
-        <w:t>example,</w:t>
-      </w:r>
-      <w:r>
-        <w:rPr/>
-        <w:t xml:space="preserve"> the folder </w:t>
-      </w:r>
-      <w:r>
-        <w:rPr/>
-        <w:t>contains</w:t>
-      </w:r>
-      <w:r>
-        <w:rPr/>
-        <w:t>:</w:t>
+        <w:t>For th</w:t>
+      </w:r>
+      <w:r>
+        <w:t>e template</w:t>
+      </w:r>
+      <w:r>
+        <w:t>,</w:t>
+      </w:r>
+      <w:r>
+        <w:t xml:space="preserve"> th</w:t>
+      </w:r>
+      <w:r>
+        <w:t>is</w:t>
+      </w:r>
+      <w:r>
+        <w:t xml:space="preserve"> folder contains:</w:t>
       </w:r>
     </w:p>
     <w:p>
@@ -394,18 +348,21 @@
           <w:u w:val="single"/>
         </w:rPr>
       </w:pPr>
+      <w:proofErr w:type="spellStart"/>
       <w:r>
         <w:rPr>
           <w:u w:val="single"/>
         </w:rPr>
         <w:t>iconPack</w:t>
       </w:r>
+      <w:proofErr w:type="spellEnd"/>
       <w:r>
         <w:rPr>
           <w:u w:val="single"/>
         </w:rPr>
         <w:t xml:space="preserve"> </w:t>
       </w:r>
+      <w:proofErr w:type="gramStart"/>
       <w:r>
         <w:rPr>
           <w:u w:val="single"/>
@@ -413,51 +370,34 @@
         <w:t>folder</w:t>
       </w:r>
       <w:r>
-        <w:rPr/>
         <w:t>:</w:t>
       </w:r>
-      <w:r>
-        <w:rPr/>
+      <w:proofErr w:type="gramEnd"/>
+      <w:r>
+        <w:t xml:space="preserve"> contains symbols that will be attributed to </w:t>
+      </w:r>
+      <w:r>
+        <w:t>specific hub categories</w:t>
+      </w:r>
+      <w:r>
+        <w:t xml:space="preserve">. </w:t>
+      </w:r>
+      <w:r>
+        <w:t>It is</w:t>
+      </w:r>
+      <w:r>
+        <w:t xml:space="preserve"> recommend</w:t>
+      </w:r>
+      <w:r>
+        <w:t>ed</w:t>
+      </w:r>
+      <w:r>
         <w:t xml:space="preserve"> </w:t>
       </w:r>
       <w:r>
-        <w:rPr/>
-        <w:t>contains</w:t>
-      </w:r>
-      <w:r>
-        <w:rPr/>
-        <w:t xml:space="preserve"> symbols that will be attributed to </w:t>
-      </w:r>
-      <w:r>
-        <w:rPr/>
-        <w:t>specific hub categories</w:t>
-      </w:r>
-      <w:r>
-        <w:rPr/>
-        <w:t xml:space="preserve">. </w:t>
-      </w:r>
-      <w:r>
-        <w:rPr/>
-        <w:t>It is</w:t>
-      </w:r>
-      <w:r>
-        <w:rPr/>
-        <w:t xml:space="preserve"> recommend</w:t>
-      </w:r>
-      <w:r>
-        <w:rPr/>
-        <w:t>ed</w:t>
-      </w:r>
-      <w:r>
-        <w:rPr/>
-        <w:t xml:space="preserve"> </w:t>
-      </w:r>
-      <w:r>
-        <w:rPr/>
         <w:t xml:space="preserve">to use </w:t>
       </w:r>
       <w:r>
-        <w:rPr/>
         <w:t>royalty free transparent PNGs.</w:t>
       </w:r>
     </w:p>
@@ -469,68 +409,58 @@
           <w:numId w:val="3"/>
         </w:numPr>
         <w:rPr>
-          <w:i w:val="1"/>
-          <w:iCs w:val="1"/>
-          <w:u w:val="single"/>
-        </w:rPr>
-      </w:pPr>
-      <w:r>
-        <w:rPr>
-          <w:i w:val="1"/>
-          <w:iCs w:val="1"/>
+          <w:i/>
+          <w:iCs/>
+          <w:u w:val="single"/>
+        </w:rPr>
+      </w:pPr>
+      <w:r>
+        <w:rPr>
+          <w:i/>
+          <w:iCs/>
         </w:rPr>
         <w:t xml:space="preserve">Update </w:t>
       </w:r>
       <w:r>
-        <w:rPr/>
-        <w:t>iconTest.js</w:t>
-      </w:r>
-      <w:r>
-        <w:rPr/>
-        <w:t xml:space="preserve"> </w:t>
-      </w:r>
-      <w:r>
-        <w:rPr>
-          <w:i w:val="1"/>
-          <w:iCs w:val="1"/>
+        <w:t xml:space="preserve">iconTest.js </w:t>
+      </w:r>
+      <w:r>
+        <w:rPr>
+          <w:i/>
+          <w:iCs/>
         </w:rPr>
         <w:t>accordingly</w:t>
       </w:r>
       <w:r>
         <w:rPr>
-          <w:i w:val="1"/>
-          <w:iCs w:val="1"/>
+          <w:i/>
+          <w:iCs/>
         </w:rPr>
         <w:t xml:space="preserve"> by duplicating code with the name of </w:t>
       </w:r>
       <w:r>
         <w:rPr>
-          <w:i w:val="1"/>
-          <w:iCs w:val="1"/>
+          <w:i/>
+          <w:iCs/>
         </w:rPr>
         <w:t>the</w:t>
       </w:r>
       <w:r>
         <w:rPr>
-          <w:i w:val="1"/>
-          <w:iCs w:val="1"/>
-        </w:rPr>
-        <w:t xml:space="preserve"> </w:t>
-      </w:r>
-      <w:r>
-        <w:rPr>
-          <w:i w:val="1"/>
-          <w:iCs w:val="1"/>
-        </w:rPr>
-        <w:t xml:space="preserve">new </w:t>
-      </w:r>
-      <w:r>
-        <w:rPr>
-          <w:i w:val="1"/>
-          <w:iCs w:val="1"/>
+          <w:i/>
+          <w:iCs/>
+        </w:rPr>
+        <w:t xml:space="preserve"> new </w:t>
+      </w:r>
+      <w:proofErr w:type="gramStart"/>
+      <w:r>
+        <w:rPr>
+          <w:i/>
+          <w:iCs/>
         </w:rPr>
         <w:t>icon</w:t>
       </w:r>
+      <w:proofErr w:type="gramEnd"/>
     </w:p>
     <w:p>
       <w:pPr>
@@ -550,24 +480,21 @@
         <w:t>Images folder:</w:t>
       </w:r>
       <w:r>
-        <w:rPr/>
-        <w:t xml:space="preserve"> Upload an image</w:t>
-      </w:r>
-      <w:r>
-        <w:rPr/>
+        <w:t xml:space="preserve"> Upload an </w:t>
+      </w:r>
+      <w:proofErr w:type="gramStart"/>
+      <w:r>
+        <w:t>image</w:t>
+      </w:r>
+      <w:r>
         <w:t>s</w:t>
       </w:r>
-      <w:r>
-        <w:rPr/>
+      <w:proofErr w:type="gramEnd"/>
+      <w:r>
         <w:t xml:space="preserve"> to appear </w:t>
       </w:r>
       <w:r>
-        <w:rPr/>
-        <w:t xml:space="preserve">for the tab of the webpage at the </w:t>
-      </w:r>
-      <w:r>
-        <w:rPr/>
-        <w:t>top</w:t>
+        <w:t>for the tab of the webpage at the top</w:t>
       </w:r>
     </w:p>
     <w:p>
@@ -630,67 +557,51 @@
           <w:u w:val="single"/>
         </w:rPr>
       </w:pPr>
+      <w:proofErr w:type="spellStart"/>
       <w:r>
         <w:rPr>
           <w:u w:val="single"/>
         </w:rPr>
         <w:t>sqlAccess.php</w:t>
       </w:r>
-      <w:r>
-        <w:rPr/>
+      <w:proofErr w:type="spellEnd"/>
+      <w:r>
         <w:t xml:space="preserve">: in addition to </w:t>
       </w:r>
       <w:r>
-        <w:rPr/>
         <w:t xml:space="preserve">inserting </w:t>
       </w:r>
       <w:r>
-        <w:rPr/>
         <w:t>the</w:t>
       </w:r>
       <w:r>
-        <w:rPr/>
         <w:t xml:space="preserve"> username, password, and database name, </w:t>
       </w:r>
       <w:r>
-        <w:rPr/>
         <w:t>the code should be updated</w:t>
       </w:r>
       <w:r>
-        <w:rPr/>
         <w:t xml:space="preserve"> to align with the </w:t>
       </w:r>
       <w:r>
-        <w:rPr/>
         <w:t>hub types</w:t>
       </w:r>
       <w:r>
-        <w:rPr/>
         <w:t xml:space="preserve">. </w:t>
       </w:r>
       <w:r>
-        <w:rPr/>
         <w:t xml:space="preserve">The code should connect to the </w:t>
       </w:r>
-      <w:r>
-        <w:rPr/>
+      <w:proofErr w:type="spellStart"/>
+      <w:r>
         <w:t>sql</w:t>
       </w:r>
-      <w:r>
-        <w:rPr/>
+      <w:proofErr w:type="spellEnd"/>
+      <w:r>
         <w:t xml:space="preserve"> database, initialize the data, </w:t>
       </w:r>
       <w:r>
-        <w:rPr/>
-        <w:t xml:space="preserve">attribute the data to a layer, and match </w:t>
-      </w:r>
-      <w:r>
-        <w:rPr/>
-        <w:t>an appropriate icon</w:t>
-      </w:r>
-      <w:r>
-        <w:rPr/>
-        <w:t>.</w:t>
+        <w:t>attribute the data to a layer, and match an appropriate icon.</w:t>
       </w:r>
     </w:p>
     <w:p>
@@ -704,59 +615,37 @@
           <w:u w:val="single"/>
         </w:rPr>
       </w:pPr>
+      <w:proofErr w:type="spellStart"/>
       <w:r>
         <w:rPr>
           <w:u w:val="single"/>
         </w:rPr>
         <w:t>Index.php</w:t>
       </w:r>
-      <w:r>
-        <w:rPr/>
+      <w:proofErr w:type="spellEnd"/>
+      <w:r>
         <w:t xml:space="preserve">: </w:t>
       </w:r>
       <w:r>
-        <w:rPr/>
         <w:t xml:space="preserve">This file serves to bring all the data and files together to </w:t>
       </w:r>
       <w:r>
-        <w:rPr/>
         <w:t>create</w:t>
       </w:r>
       <w:r>
-        <w:rPr/>
         <w:t xml:space="preserve"> the map. </w:t>
       </w:r>
       <w:r>
-        <w:rPr/>
         <w:t xml:space="preserve">Make sure all the files are properly called on. </w:t>
       </w:r>
       <w:r>
-        <w:rPr/>
         <w:t>Here is also where coordinates and zoom can be set for the map.</w:t>
       </w:r>
       <w:r>
-        <w:rPr/>
         <w:t xml:space="preserve"> </w:t>
       </w:r>
       <w:r>
-        <w:rPr/>
-        <w:t xml:space="preserve">At the bottom, make sure to </w:t>
-      </w:r>
-      <w:r>
-        <w:rPr/>
-        <w:t>designate</w:t>
-      </w:r>
-      <w:r>
-        <w:rPr/>
-        <w:t xml:space="preserve"> the </w:t>
-      </w:r>
-      <w:r>
-        <w:rPr/>
-        <w:t>appropriate buttons</w:t>
-      </w:r>
-      <w:r>
-        <w:rPr/>
-        <w:t xml:space="preserve"> for each layer or category.</w:t>
+        <w:t>At the bottom, make sure to designate the appropriate buttons for each layer or category.</w:t>
       </w:r>
     </w:p>
     <w:p>
@@ -770,12 +659,14 @@
           <w:u w:val="single"/>
         </w:rPr>
       </w:pPr>
+      <w:proofErr w:type="spellStart"/>
       <w:r>
         <w:rPr>
           <w:u w:val="single"/>
         </w:rPr>
         <w:t>Js</w:t>
       </w:r>
+      <w:proofErr w:type="spellEnd"/>
       <w:r>
         <w:rPr>
           <w:u w:val="single"/>
@@ -789,75 +680,36 @@
         <w:t>shapefilesVars.js</w:t>
       </w:r>
       <w:r>
-        <w:rPr/>
         <w:t xml:space="preserve">: </w:t>
       </w:r>
       <w:r>
-        <w:rPr/>
         <w:t>This code loads in all the shapefiles</w:t>
       </w:r>
       <w:r>
-        <w:rPr/>
         <w:t xml:space="preserve"> and</w:t>
       </w:r>
       <w:r>
-        <w:rPr/>
         <w:t xml:space="preserve"> can </w:t>
       </w:r>
       <w:r>
-        <w:rPr/>
         <w:t>manipulate the appearance of the shapefiles</w:t>
       </w:r>
       <w:r>
-        <w:rPr/>
-        <w:t xml:space="preserve"> </w:t>
-      </w:r>
-      <w:r>
-        <w:rPr/>
-        <w:t xml:space="preserve">by </w:t>
-      </w:r>
-      <w:r>
-        <w:rPr/>
-        <w:t>designat</w:t>
-      </w:r>
-      <w:r>
-        <w:rPr/>
-        <w:t>ing</w:t>
-      </w:r>
-      <w:r>
-        <w:rPr/>
-        <w:t xml:space="preserve"> </w:t>
-      </w:r>
-      <w:r>
-        <w:rPr/>
+        <w:t xml:space="preserve"> by designating </w:t>
+      </w:r>
+      <w:r>
         <w:t xml:space="preserve">size, </w:t>
       </w:r>
       <w:r>
-        <w:rPr/>
         <w:t xml:space="preserve">colors, transparency, </w:t>
       </w:r>
       <w:r>
-        <w:rPr/>
-        <w:t>etc. The end of the script assembles the shapefiles a</w:t>
-      </w:r>
-      <w:r>
-        <w:rPr/>
-        <w:t xml:space="preserve">nd to </w:t>
-      </w:r>
-      <w:r>
-        <w:rPr/>
-        <w:t>put them in t</w:t>
-      </w:r>
-      <w:r>
-        <w:rPr/>
-        <w:t xml:space="preserve">he </w:t>
-      </w:r>
-      <w:r>
-        <w:rPr/>
+        <w:t xml:space="preserve">etc. The end of the script assembles the shapefiles and to put them in the </w:t>
+      </w:r>
+      <w:r>
         <w:t>drop-down</w:t>
       </w:r>
       <w:r>
-        <w:rPr/>
         <w:t xml:space="preserve"> menu.</w:t>
       </w:r>
     </w:p>
@@ -874,36 +726,26 @@
       </w:pPr>
       <w:r>
         <w:rPr>
-          <w:b w:val="1"/>
-          <w:bCs w:val="1"/>
-        </w:rPr>
+          <w:b/>
+          <w:bCs/>
+        </w:rPr>
+        <w:lastRenderedPageBreak/>
         <w:t>Changing the map/app appearance</w:t>
       </w:r>
       <w:r>
         <w:rPr>
-          <w:b w:val="1"/>
-          <w:bCs w:val="1"/>
-        </w:rPr>
-        <w:t>: The</w:t>
-      </w:r>
-      <w:r>
-        <w:rPr/>
-        <w:t xml:space="preserve"> above steps, if followed correctly, should launch a working app similar in appearance to the </w:t>
-      </w:r>
-      <w:r>
-        <w:rPr/>
-        <w:t xml:space="preserve">example. </w:t>
-      </w:r>
-      <w:r>
-        <w:rPr/>
+          <w:b/>
+          <w:bCs/>
+        </w:rPr>
+        <w:t xml:space="preserve">: </w:t>
+      </w:r>
+      <w:r>
         <w:t>T</w:t>
       </w:r>
       <w:r>
-        <w:rPr/>
         <w:t xml:space="preserve">o </w:t>
       </w:r>
       <w:r>
-        <w:rPr/>
         <w:t>change the appearance of the interface navigate to the following:</w:t>
       </w:r>
     </w:p>
@@ -918,13 +760,20 @@
           <w:u w:val="single"/>
         </w:rPr>
       </w:pPr>
-      <w:commentRangeStart w:id="189941103"/>
-      <w:r>
-        <w:rPr>
-          <w:u w:val="single"/>
-        </w:rPr>
-        <w:t>Js</w:t>
-      </w:r>
+      <w:proofErr w:type="spellStart"/>
+      <w:r>
+        <w:rPr>
+          <w:u w:val="single"/>
+        </w:rPr>
+        <w:t>j</w:t>
+      </w:r>
+      <w:r>
+        <w:rPr>
+          <w:u w:val="single"/>
+        </w:rPr>
+        <w:t>s</w:t>
+      </w:r>
+      <w:proofErr w:type="spellEnd"/>
       <w:r>
         <w:rPr>
           <w:u w:val="single"/>
@@ -932,21 +781,45 @@
         <w:t xml:space="preserve"> &gt; Basemap.js</w:t>
       </w:r>
       <w:r>
-        <w:rPr/>
         <w:t xml:space="preserve">: </w:t>
       </w:r>
       <w:r>
-        <w:rPr/>
         <w:t>T</w:t>
       </w:r>
       <w:r>
-        <w:rPr/>
         <w:t xml:space="preserve">o use a different basemap (topographic, satellite, etc.) adjust that in this </w:t>
       </w:r>
-      <w:r>
-        <w:rPr/>
+      <w:proofErr w:type="gramStart"/>
+      <w:r>
         <w:t>script</w:t>
       </w:r>
+      <w:proofErr w:type="gramEnd"/>
+    </w:p>
+    <w:p>
+      <w:pPr>
+        <w:pStyle w:val="ListParagraph"/>
+        <w:numPr>
+          <w:ilvl w:val="2"/>
+          <w:numId w:val="3"/>
+        </w:numPr>
+        <w:rPr>
+          <w:u w:val="single"/>
+        </w:rPr>
+      </w:pPr>
+      <w:r>
+        <w:t xml:space="preserve">Script also includes links </w:t>
+      </w:r>
+      <w:r>
+        <w:t>featured in the lower right corner</w:t>
+      </w:r>
+      <w:r>
+        <w:t xml:space="preserve"> which can be updated with customized feedback and about </w:t>
+      </w:r>
+      <w:proofErr w:type="gramStart"/>
+      <w:r>
+        <w:t>links</w:t>
+      </w:r>
+      <w:proofErr w:type="gramEnd"/>
     </w:p>
     <w:p>
       <w:pPr>
@@ -966,27 +839,16 @@
         <w:t>CSS &gt; mapstyle.css</w:t>
       </w:r>
       <w:r>
-        <w:rPr/>
         <w:t xml:space="preserve">: </w:t>
       </w:r>
       <w:r>
-        <w:rPr/>
         <w:t>This code</w:t>
       </w:r>
       <w:r>
-        <w:rPr/>
         <w:t xml:space="preserve"> dictates the interface appearance of the buttons and about</w:t>
       </w:r>
       <w:r>
-        <w:rPr/>
         <w:t xml:space="preserve"> information.</w:t>
-      </w:r>
-      <w:commentRangeEnd w:id="189941103"/>
-      <w:r>
-        <w:rPr>
-          <w:rStyle w:val="CommentReference"/>
-        </w:rPr>
-        <w:commentReference w:id="189941103"/>
       </w:r>
     </w:p>
     <w:p>
@@ -1106,7 +968,7 @@
     <w:p/>
     <w:p/>
     <w:sectPr>
-      <w:pgSz w:w="12240" w:h="15840" w:orient="portrait"/>
+      <w:pgSz w:w="12240" w:h="15840"/>
       <w:pgMar w:top="1440" w:right="1440" w:bottom="1440" w:left="1440" w:header="720" w:footer="720" w:gutter="0"/>
       <w:cols w:space="720"/>
       <w:docGrid w:linePitch="360"/>
@@ -1115,47 +977,8 @@
 </w:document>
 </file>
 
-<file path=word/comments.xml><?xml version="1.0" encoding="utf-8"?>
-<w:comments xmlns:w14="http://schemas.microsoft.com/office/word/2010/wordml" xmlns:w="http://schemas.openxmlformats.org/wordprocessingml/2006/main">
-  <w:comment xmlns:w="http://schemas.openxmlformats.org/wordprocessingml/2006/main" w:initials="IS" w:author="Isabella G Smith" w:date="2024-05-29T15:41:08" w:id="189941103">
-    <w:p xmlns:w14="http://schemas.microsoft.com/office/word/2010/wordml" xmlns:w="http://schemas.openxmlformats.org/wordprocessingml/2006/main">
-      <w:pPr>
-        <w:pStyle w:val="CommentText"/>
-      </w:pPr>
-      <w:r>
-        <w:rPr>
-          <w:rStyle w:val="CommentReference"/>
-        </w:rPr>
-        <w:annotationRef/>
-      </w:r>
-      <w:r>
-        <w:t>mention where user can alter links at bottom (feedback etc)</w:t>
-      </w:r>
-    </w:p>
-  </w:comment>
-</w:comments>
-</file>
-
-<file path=word/commentsExtended.xml><?xml version="1.0" encoding="utf-8"?>
-<w15:commentsEx xmlns:mc="http://schemas.openxmlformats.org/markup-compatibility/2006" xmlns:w15="http://schemas.microsoft.com/office/word/2012/wordml" mc:Ignorable="w15">
-  <w15:commentEx w15:done="0" w15:paraId="18263AD7"/>
-</w15:commentsEx>
-</file>
-
-<file path=word/commentsExtensible.xml><?xml version="1.0" encoding="utf-8"?>
-<w16cex:commentsExtensible xmlns:w16="http://schemas.microsoft.com/office/word/2018/wordml" xmlns:w16cex="http://schemas.microsoft.com/office/word/2018/wordml/cex" xmlns:mc="http://schemas.openxmlformats.org/markup-compatibility/2006" mc:Ignorable="w16 w16cex">
-  <w16cex:commentExtensible w16cex:durableId="78328835" w16cex:dateUtc="2024-05-29T19:41:08.957Z"/>
-</w16cex:commentsExtensible>
-</file>
-
-<file path=word/commentsIds.xml><?xml version="1.0" encoding="utf-8"?>
-<w16cid:commentsIds xmlns:mc="http://schemas.openxmlformats.org/markup-compatibility/2006" xmlns:w16cid="http://schemas.microsoft.com/office/word/2016/wordml/cid" mc:Ignorable="w16cid">
-  <w16cid:commentId w16cid:paraId="18263AD7" w16cid:durableId="78328835"/>
-</w16cid:commentsIds>
-</file>
-
 <file path=word/numbering.xml><?xml version="1.0" encoding="utf-8"?>
-<w:numbering xmlns:wpc="http://schemas.microsoft.com/office/word/2010/wordprocessingCanvas" xmlns:cx="http://schemas.microsoft.com/office/drawing/2014/chartex" xmlns:cx1="http://schemas.microsoft.com/office/drawing/2015/9/8/chartex" xmlns:cx2="http://schemas.microsoft.com/office/drawing/2015/10/21/chartex" xmlns:cx3="http://schemas.microsoft.com/office/drawing/2016/5/9/chartex" xmlns:cx4="http://schemas.microsoft.com/office/drawing/2016/5/10/chartex" xmlns:cx5="http://schemas.microsoft.com/office/drawing/2016/5/11/chartex" xmlns:cx6="http://schemas.microsoft.com/office/drawing/2016/5/12/chartex" xmlns:cx7="http://schemas.microsoft.com/office/drawing/2016/5/13/chartex" xmlns:cx8="http://schemas.microsoft.com/office/drawing/2016/5/14/chartex" xmlns:mc="http://schemas.openxmlformats.org/markup-compatibility/2006" xmlns:aink="http://schemas.microsoft.com/office/drawing/2016/ink" xmlns:am3d="http://schemas.microsoft.com/office/drawing/2017/model3d" xmlns:o="urn:schemas-microsoft-com:office:office" xmlns:oel="http://schemas.microsoft.com/office/2019/extlst" xmlns:r="http://schemas.openxmlformats.org/officeDocument/2006/relationships" xmlns:m="http://schemas.openxmlformats.org/officeDocument/2006/math" xmlns:v="urn:schemas-microsoft-com:vml" xmlns:wp14="http://schemas.microsoft.com/office/word/2010/wordprocessingDrawing" xmlns:wp="http://schemas.openxmlformats.org/drawingml/2006/wordprocessingDrawing" xmlns:w10="urn:schemas-microsoft-com:office:word" xmlns:w="http://schemas.openxmlformats.org/wordprocessingml/2006/main" xmlns:w14="http://schemas.microsoft.com/office/word/2010/wordml" xmlns:w15="http://schemas.microsoft.com/office/word/2012/wordml" xmlns:w16cex="http://schemas.microsoft.com/office/word/2018/wordml/cex" xmlns:w16cid="http://schemas.microsoft.com/office/word/2016/wordml/cid" xmlns:w16="http://schemas.microsoft.com/office/word/2018/wordml" xmlns:w16du="http://schemas.microsoft.com/office/word/2023/wordml/word16du" xmlns:w16sdtdh="http://schemas.microsoft.com/office/word/2020/wordml/sdtdatahash" xmlns:w16se="http://schemas.microsoft.com/office/word/2015/wordml/symex" xmlns:wpg="http://schemas.microsoft.com/office/word/2010/wordprocessingGroup" xmlns:wpi="http://schemas.microsoft.com/office/word/2010/wordprocessingInk" xmlns:wne="http://schemas.microsoft.com/office/word/2006/wordml" xmlns:wps="http://schemas.microsoft.com/office/word/2010/wordprocessingShape" mc:Ignorable="w14 w15 w16se w16cid w16 w16cex w16sdtdh w16du wp14">
+<w:numbering xmlns:wpc="http://schemas.microsoft.com/office/word/2010/wordprocessingCanvas" xmlns:cx="http://schemas.microsoft.com/office/drawing/2014/chartex" xmlns:cx1="http://schemas.microsoft.com/office/drawing/2015/9/8/chartex" xmlns:cx2="http://schemas.microsoft.com/office/drawing/2015/10/21/chartex" xmlns:cx3="http://schemas.microsoft.com/office/drawing/2016/5/9/chartex" xmlns:cx4="http://schemas.microsoft.com/office/drawing/2016/5/10/chartex" xmlns:cx5="http://schemas.microsoft.com/office/drawing/2016/5/11/chartex" xmlns:cx6="http://schemas.microsoft.com/office/drawing/2016/5/12/chartex" xmlns:cx7="http://schemas.microsoft.com/office/drawing/2016/5/13/chartex" xmlns:cx8="http://schemas.microsoft.com/office/drawing/2016/5/14/chartex" xmlns:mc="http://schemas.openxmlformats.org/markup-compatibility/2006" xmlns:aink="http://schemas.microsoft.com/office/drawing/2016/ink" xmlns:am3d="http://schemas.microsoft.com/office/drawing/2017/model3d" xmlns:o="urn:schemas-microsoft-com:office:office" xmlns:oel="http://schemas.microsoft.com/office/2019/extlst" xmlns:r="http://schemas.openxmlformats.org/officeDocument/2006/relationships" xmlns:m="http://schemas.openxmlformats.org/officeDocument/2006/math" xmlns:v="urn:schemas-microsoft-com:vml" xmlns:wp14="http://schemas.microsoft.com/office/word/2010/wordprocessingDrawing" xmlns:wp="http://schemas.openxmlformats.org/drawingml/2006/wordprocessingDrawing" xmlns:w10="urn:schemas-microsoft-com:office:word" xmlns:w="http://schemas.openxmlformats.org/wordprocessingml/2006/main" xmlns:w14="http://schemas.microsoft.com/office/word/2010/wordml" xmlns:w15="http://schemas.microsoft.com/office/word/2012/wordml" xmlns:w16cex="http://schemas.microsoft.com/office/word/2018/wordml/cex" xmlns:w16cid="http://schemas.microsoft.com/office/word/2016/wordml/cid" xmlns:w16="http://schemas.microsoft.com/office/word/2018/wordml" xmlns:w16sdtdh="http://schemas.microsoft.com/office/word/2020/wordml/sdtdatahash" xmlns:w16se="http://schemas.microsoft.com/office/word/2015/wordml/symex" xmlns:wpg="http://schemas.microsoft.com/office/word/2010/wordprocessingGroup" xmlns:wpi="http://schemas.microsoft.com/office/word/2010/wordprocessingInk" xmlns:wne="http://schemas.microsoft.com/office/word/2006/wordml" xmlns:wps="http://schemas.microsoft.com/office/word/2010/wordprocessingShape" mc:Ignorable="w14 w15 w16se w16cid w16 w16cex w16sdtdh wp14">
   <w:abstractNum w:abstractNumId="0" w15:restartNumberingAfterBreak="0">
     <w:nsid w:val="279671D4"/>
     <w:multiLevelType w:val="hybridMultilevel"/>
@@ -1435,20 +1258,12 @@
 </w:numbering>
 </file>
 
-<file path=word/people.xml><?xml version="1.0" encoding="utf-8"?>
-<w15:people xmlns:mc="http://schemas.openxmlformats.org/markup-compatibility/2006" xmlns:w15="http://schemas.microsoft.com/office/word/2012/wordml" mc:Ignorable="w15">
-  <w15:person w15:author="Isabella G Smith">
-    <w15:presenceInfo w15:providerId="AD" w15:userId="S::tuk55041@temple.edu::9f7a3f22-416a-4318-a039-7970007660ae"/>
-  </w15:person>
-</w15:people>
-</file>
-
 <file path=word/styles.xml><?xml version="1.0" encoding="utf-8"?>
-<w:styles xmlns:mc="http://schemas.openxmlformats.org/markup-compatibility/2006" xmlns:r="http://schemas.openxmlformats.org/officeDocument/2006/relationships" xmlns:w="http://schemas.openxmlformats.org/wordprocessingml/2006/main" xmlns:w14="http://schemas.microsoft.com/office/word/2010/wordml" xmlns:w15="http://schemas.microsoft.com/office/word/2012/wordml" xmlns:w16cex="http://schemas.microsoft.com/office/word/2018/wordml/cex" xmlns:w16cid="http://schemas.microsoft.com/office/word/2016/wordml/cid" xmlns:w16="http://schemas.microsoft.com/office/word/2018/wordml" xmlns:w16du="http://schemas.microsoft.com/office/word/2023/wordml/word16du" xmlns:w16sdtdh="http://schemas.microsoft.com/office/word/2020/wordml/sdtdatahash" xmlns:w16se="http://schemas.microsoft.com/office/word/2015/wordml/symex" mc:Ignorable="w14 w15 w16se w16cid w16 w16cex w16sdtdh w16du">
+<w:styles xmlns:mc="http://schemas.openxmlformats.org/markup-compatibility/2006" xmlns:r="http://schemas.openxmlformats.org/officeDocument/2006/relationships" xmlns:w="http://schemas.openxmlformats.org/wordprocessingml/2006/main" xmlns:w14="http://schemas.microsoft.com/office/word/2010/wordml" xmlns:w15="http://schemas.microsoft.com/office/word/2012/wordml" xmlns:w16cex="http://schemas.microsoft.com/office/word/2018/wordml/cex" xmlns:w16cid="http://schemas.microsoft.com/office/word/2016/wordml/cid" xmlns:w16="http://schemas.microsoft.com/office/word/2018/wordml" xmlns:w16sdtdh="http://schemas.microsoft.com/office/word/2020/wordml/sdtdatahash" xmlns:w16se="http://schemas.microsoft.com/office/word/2015/wordml/symex" mc:Ignorable="w14 w15 w16se w16cid w16 w16cex w16sdtdh">
   <w:docDefaults>
     <w:rPrDefault>
       <w:rPr>
-        <w:rFonts w:asciiTheme="minorHAnsi" w:hAnsiTheme="minorHAnsi" w:eastAsiaTheme="minorHAnsi" w:cstheme="minorBidi"/>
+        <w:rFonts w:asciiTheme="minorHAnsi" w:eastAsiaTheme="minorHAnsi" w:hAnsiTheme="minorHAnsi" w:cstheme="minorBidi"/>
         <w:kern w:val="2"/>
         <w:sz w:val="22"/>
         <w:szCs w:val="22"/>
@@ -1465,14 +1280,14 @@
   <w:latentStyles w:defLockedState="0" w:defUIPriority="99" w:defSemiHidden="0" w:defUnhideWhenUsed="0" w:defQFormat="0" w:count="376">
     <w:lsdException w:name="Normal" w:uiPriority="0" w:qFormat="1"/>
     <w:lsdException w:name="heading 1" w:uiPriority="9" w:qFormat="1"/>
-    <w:lsdException w:name="heading 2" w:uiPriority="9" w:semiHidden="1" w:unhideWhenUsed="1" w:qFormat="1"/>
-    <w:lsdException w:name="heading 3" w:uiPriority="9" w:semiHidden="1" w:unhideWhenUsed="1" w:qFormat="1"/>
-    <w:lsdException w:name="heading 4" w:uiPriority="9" w:semiHidden="1" w:unhideWhenUsed="1" w:qFormat="1"/>
-    <w:lsdException w:name="heading 5" w:uiPriority="9" w:semiHidden="1" w:unhideWhenUsed="1" w:qFormat="1"/>
-    <w:lsdException w:name="heading 6" w:uiPriority="9" w:semiHidden="1" w:unhideWhenUsed="1" w:qFormat="1"/>
-    <w:lsdException w:name="heading 7" w:uiPriority="9" w:semiHidden="1" w:unhideWhenUsed="1" w:qFormat="1"/>
-    <w:lsdException w:name="heading 8" w:uiPriority="9" w:semiHidden="1" w:unhideWhenUsed="1" w:qFormat="1"/>
-    <w:lsdException w:name="heading 9" w:uiPriority="9" w:semiHidden="1" w:unhideWhenUsed="1" w:qFormat="1"/>
+    <w:lsdException w:name="heading 2" w:semiHidden="1" w:uiPriority="9" w:unhideWhenUsed="1" w:qFormat="1"/>
+    <w:lsdException w:name="heading 3" w:semiHidden="1" w:uiPriority="9" w:unhideWhenUsed="1" w:qFormat="1"/>
+    <w:lsdException w:name="heading 4" w:semiHidden="1" w:uiPriority="9" w:unhideWhenUsed="1" w:qFormat="1"/>
+    <w:lsdException w:name="heading 5" w:semiHidden="1" w:uiPriority="9" w:unhideWhenUsed="1" w:qFormat="1"/>
+    <w:lsdException w:name="heading 6" w:semiHidden="1" w:uiPriority="9" w:unhideWhenUsed="1" w:qFormat="1"/>
+    <w:lsdException w:name="heading 7" w:semiHidden="1" w:uiPriority="9" w:unhideWhenUsed="1" w:qFormat="1"/>
+    <w:lsdException w:name="heading 8" w:semiHidden="1" w:uiPriority="9" w:unhideWhenUsed="1" w:qFormat="1"/>
+    <w:lsdException w:name="heading 9" w:semiHidden="1" w:uiPriority="9" w:unhideWhenUsed="1" w:qFormat="1"/>
     <w:lsdException w:name="index 1" w:semiHidden="1" w:unhideWhenUsed="1"/>
     <w:lsdException w:name="index 2" w:semiHidden="1" w:unhideWhenUsed="1"/>
     <w:lsdException w:name="index 3" w:semiHidden="1" w:unhideWhenUsed="1"/>
@@ -1482,22 +1297,22 @@
     <w:lsdException w:name="index 7" w:semiHidden="1" w:unhideWhenUsed="1"/>
     <w:lsdException w:name="index 8" w:semiHidden="1" w:unhideWhenUsed="1"/>
     <w:lsdException w:name="index 9" w:semiHidden="1" w:unhideWhenUsed="1"/>
-    <w:lsdException w:name="toc 1" w:uiPriority="39" w:semiHidden="1" w:unhideWhenUsed="1"/>
-    <w:lsdException w:name="toc 2" w:uiPriority="39" w:semiHidden="1" w:unhideWhenUsed="1"/>
-    <w:lsdException w:name="toc 3" w:uiPriority="39" w:semiHidden="1" w:unhideWhenUsed="1"/>
-    <w:lsdException w:name="toc 4" w:uiPriority="39" w:semiHidden="1" w:unhideWhenUsed="1"/>
-    <w:lsdException w:name="toc 5" w:uiPriority="39" w:semiHidden="1" w:unhideWhenUsed="1"/>
-    <w:lsdException w:name="toc 6" w:uiPriority="39" w:semiHidden="1" w:unhideWhenUsed="1"/>
-    <w:lsdException w:name="toc 7" w:uiPriority="39" w:semiHidden="1" w:unhideWhenUsed="1"/>
-    <w:lsdException w:name="toc 8" w:uiPriority="39" w:semiHidden="1" w:unhideWhenUsed="1"/>
-    <w:lsdException w:name="toc 9" w:uiPriority="39" w:semiHidden="1" w:unhideWhenUsed="1"/>
+    <w:lsdException w:name="toc 1" w:semiHidden="1" w:uiPriority="39" w:unhideWhenUsed="1"/>
+    <w:lsdException w:name="toc 2" w:semiHidden="1" w:uiPriority="39" w:unhideWhenUsed="1"/>
+    <w:lsdException w:name="toc 3" w:semiHidden="1" w:uiPriority="39" w:unhideWhenUsed="1"/>
+    <w:lsdException w:name="toc 4" w:semiHidden="1" w:uiPriority="39" w:unhideWhenUsed="1"/>
+    <w:lsdException w:name="toc 5" w:semiHidden="1" w:uiPriority="39" w:unhideWhenUsed="1"/>
+    <w:lsdException w:name="toc 6" w:semiHidden="1" w:uiPriority="39" w:unhideWhenUsed="1"/>
+    <w:lsdException w:name="toc 7" w:semiHidden="1" w:uiPriority="39" w:unhideWhenUsed="1"/>
+    <w:lsdException w:name="toc 8" w:semiHidden="1" w:uiPriority="39" w:unhideWhenUsed="1"/>
+    <w:lsdException w:name="toc 9" w:semiHidden="1" w:uiPriority="39" w:unhideWhenUsed="1"/>
     <w:lsdException w:name="Normal Indent" w:semiHidden="1" w:unhideWhenUsed="1"/>
     <w:lsdException w:name="footnote text" w:semiHidden="1" w:unhideWhenUsed="1"/>
     <w:lsdException w:name="annotation text" w:semiHidden="1" w:unhideWhenUsed="1"/>
     <w:lsdException w:name="header" w:semiHidden="1" w:unhideWhenUsed="1"/>
     <w:lsdException w:name="footer" w:semiHidden="1" w:unhideWhenUsed="1"/>
     <w:lsdException w:name="index heading" w:semiHidden="1" w:unhideWhenUsed="1"/>
-    <w:lsdException w:name="caption" w:uiPriority="35" w:semiHidden="1" w:unhideWhenUsed="1" w:qFormat="1"/>
+    <w:lsdException w:name="caption" w:semiHidden="1" w:uiPriority="35" w:unhideWhenUsed="1" w:qFormat="1"/>
     <w:lsdException w:name="table of figures" w:semiHidden="1" w:unhideWhenUsed="1"/>
     <w:lsdException w:name="envelope address" w:semiHidden="1" w:unhideWhenUsed="1"/>
     <w:lsdException w:name="envelope return" w:semiHidden="1" w:unhideWhenUsed="1"/>
@@ -1528,7 +1343,7 @@
     <w:lsdException w:name="Title" w:uiPriority="10" w:qFormat="1"/>
     <w:lsdException w:name="Closing" w:semiHidden="1" w:unhideWhenUsed="1"/>
     <w:lsdException w:name="Signature" w:semiHidden="1" w:unhideWhenUsed="1"/>
-    <w:lsdException w:name="Default Paragraph Font" w:uiPriority="1" w:semiHidden="1" w:unhideWhenUsed="1"/>
+    <w:lsdException w:name="Default Paragraph Font" w:semiHidden="1" w:uiPriority="1" w:unhideWhenUsed="1"/>
     <w:lsdException w:name="Body Text" w:semiHidden="1" w:unhideWhenUsed="1"/>
     <w:lsdException w:name="Body Text Indent" w:semiHidden="1" w:unhideWhenUsed="1"/>
     <w:lsdException w:name="List Continue" w:semiHidden="1" w:unhideWhenUsed="1"/>
@@ -1728,8 +1543,8 @@
     <w:lsdException w:name="Subtle Reference" w:uiPriority="31" w:qFormat="1"/>
     <w:lsdException w:name="Intense Reference" w:uiPriority="32" w:qFormat="1"/>
     <w:lsdException w:name="Book Title" w:uiPriority="33" w:qFormat="1"/>
-    <w:lsdException w:name="Bibliography" w:uiPriority="37" w:semiHidden="1" w:unhideWhenUsed="1"/>
-    <w:lsdException w:name="TOC Heading" w:uiPriority="39" w:semiHidden="1" w:unhideWhenUsed="1" w:qFormat="1"/>
+    <w:lsdException w:name="Bibliography" w:semiHidden="1" w:uiPriority="37" w:unhideWhenUsed="1"/>
+    <w:lsdException w:name="TOC Heading" w:semiHidden="1" w:uiPriority="39" w:unhideWhenUsed="1" w:qFormat="1"/>
     <w:lsdException w:name="Plain Table 1" w:uiPriority="41"/>
     <w:lsdException w:name="Plain Table 2" w:uiPriority="42"/>
     <w:lsdException w:name="Plain Table 3" w:uiPriority="43"/>
@@ -1840,16 +1655,17 @@
     <w:lsdException w:name="Unresolved Mention" w:semiHidden="1" w:unhideWhenUsed="1"/>
     <w:lsdException w:name="Smart Link" w:semiHidden="1" w:unhideWhenUsed="1"/>
   </w:latentStyles>
-  <w:style w:type="paragraph" w:styleId="Normal" w:default="1">
+  <w:style w:type="paragraph" w:default="1" w:styleId="Normal">
     <w:name w:val="Normal"/>
     <w:qFormat/>
   </w:style>
-  <w:style w:type="character" w:styleId="DefaultParagraphFont" w:default="1">
+  <w:style w:type="character" w:default="1" w:styleId="DefaultParagraphFont">
     <w:name w:val="Default Paragraph Font"/>
     <w:uiPriority w:val="1"/>
+    <w:semiHidden/>
     <w:unhideWhenUsed/>
   </w:style>
-  <w:style w:type="table" w:styleId="TableNormal" w:default="1">
+  <w:style w:type="table" w:default="1" w:styleId="TableNormal">
     <w:name w:val="Normal Table"/>
     <w:uiPriority w:val="99"/>
     <w:semiHidden/>
@@ -1864,7 +1680,7 @@
       </w:tblCellMar>
     </w:tblPr>
   </w:style>
-  <w:style w:type="numbering" w:styleId="NoList" w:default="1">
+  <w:style w:type="numbering" w:default="1" w:styleId="NoList">
     <w:name w:val="No List"/>
     <w:uiPriority w:val="99"/>
     <w:semiHidden/>
@@ -1880,6 +1696,43 @@
       <w:ind w:left="720"/>
       <w:contextualSpacing/>
     </w:pPr>
+  </w:style>
+  <w:style w:type="paragraph" w:styleId="CommentText">
+    <w:name w:val="annotation text"/>
+    <w:basedOn w:val="Normal"/>
+    <w:link w:val="CommentTextChar"/>
+    <w:uiPriority w:val="99"/>
+    <w:semiHidden/>
+    <w:unhideWhenUsed/>
+    <w:pPr>
+      <w:spacing w:line="240" w:lineRule="auto"/>
+    </w:pPr>
+    <w:rPr>
+      <w:sz w:val="20"/>
+      <w:szCs w:val="20"/>
+    </w:rPr>
+  </w:style>
+  <w:style w:type="character" w:customStyle="1" w:styleId="CommentTextChar">
+    <w:name w:val="Comment Text Char"/>
+    <w:basedOn w:val="DefaultParagraphFont"/>
+    <w:link w:val="CommentText"/>
+    <w:uiPriority w:val="99"/>
+    <w:semiHidden/>
+    <w:rPr>
+      <w:sz w:val="20"/>
+      <w:szCs w:val="20"/>
+    </w:rPr>
+  </w:style>
+  <w:style w:type="character" w:styleId="CommentReference">
+    <w:name w:val="annotation reference"/>
+    <w:basedOn w:val="DefaultParagraphFont"/>
+    <w:uiPriority w:val="99"/>
+    <w:semiHidden/>
+    <w:unhideWhenUsed/>
+    <w:rPr>
+      <w:sz w:val="16"/>
+      <w:szCs w:val="16"/>
+    </w:rPr>
   </w:style>
 </w:styles>
 </file>
